--- a/Rapport/Slutrapport del A.docx
+++ b/Rapport/Slutrapport del A.docx
@@ -533,7 +533,6 @@
           <w:sz w:val="24"/>
           <w:szCs w:val="24"/>
         </w:rPr>
-        <w:lastRenderedPageBreak/>
         <w:t>Testplan</w:t>
       </w:r>
     </w:p>
@@ -887,16 +886,7 @@
           <w:sz w:val="24"/>
           <w:szCs w:val="24"/>
         </w:rPr>
-        <w:t xml:space="preserve"> För att ansluta till servern behöver vi någon typ av ConnectToServer-metod</w:t>
-      </w:r>
-      <w:bookmarkStart w:id="0" w:name="_GoBack"/>
-      <w:bookmarkEnd w:id="0"/>
-      <w:r>
-        <w:rPr>
-          <w:sz w:val="24"/>
-          <w:szCs w:val="24"/>
-        </w:rPr>
-        <w:t xml:space="preserve"> i LoginWindow</w:t>
+        <w:t xml:space="preserve"> För att ansluta till servern behöver vi någon typ av ConnectToServer-metod i LoginWindow</w:t>
       </w:r>
       <w:r>
         <w:rPr>
@@ -1339,7 +1329,6 @@
           <w:sz w:val="24"/>
           <w:szCs w:val="24"/>
         </w:rPr>
-        <w:lastRenderedPageBreak/>
         <w:t>Arbetsplan</w:t>
       </w:r>
     </w:p>
